--- a/Labfiles/Starter/DP-200.8/DP-200-Lab08-Ex01.docx
+++ b/Labfiles/Starter/DP-200.8/DP-200-Lab08-Ex01.docx
@@ -1,6 +1,6 @@
 
 <file path=word/document.xml><?xml version="1.0" encoding="utf-8"?>
-<w:document xmlns:wpc="http://schemas.microsoft.com/office/word/2010/wordprocessingCanvas" xmlns:cx="http://schemas.microsoft.com/office/drawing/2014/chartex" xmlns:cx1="http://schemas.microsoft.com/office/drawing/2015/9/8/chartex" xmlns:cx2="http://schemas.microsoft.com/office/drawing/2015/10/21/chartex" xmlns:cx3="http://schemas.microsoft.com/office/drawing/2016/5/9/chartex" xmlns:cx4="http://schemas.microsoft.com/office/drawing/2016/5/10/chartex" xmlns:cx5="http://schemas.microsoft.com/office/drawing/2016/5/11/chartex" xmlns:cx6="http://schemas.microsoft.com/office/drawing/2016/5/12/chartex" xmlns:cx7="http://schemas.microsoft.com/office/drawing/2016/5/13/chartex" xmlns:cx8="http://schemas.microsoft.com/office/drawing/2016/5/14/chartex" xmlns:mc="http://schemas.openxmlformats.org/markup-compatibility/2006" xmlns:aink="http://schemas.microsoft.com/office/drawing/2016/ink" xmlns:am3d="http://schemas.microsoft.com/office/drawing/2017/model3d" xmlns:o="urn:schemas-microsoft-com:office:office" xmlns:r="http://schemas.openxmlformats.org/officeDocument/2006/relationships" xmlns:m="http://schemas.openxmlformats.org/officeDocument/2006/math" xmlns:v="urn:schemas-microsoft-com:vml" xmlns:wp14="http://schemas.microsoft.com/office/word/2010/wordprocessingDrawing" xmlns:wp="http://schemas.openxmlformats.org/drawingml/2006/wordprocessingDrawing" xmlns:w10="urn:schemas-microsoft-com:office:word" xmlns:w="http://schemas.openxmlformats.org/wordprocessingml/2006/main" xmlns:w14="http://schemas.microsoft.com/office/word/2010/wordml" xmlns:w15="http://schemas.microsoft.com/office/word/2012/wordml" xmlns:w16cid="http://schemas.microsoft.com/office/word/2016/wordml/cid" xmlns:w16se="http://schemas.microsoft.com/office/word/2015/wordml/symex" xmlns:wpg="http://schemas.microsoft.com/office/word/2010/wordprocessingGroup" xmlns:wpi="http://schemas.microsoft.com/office/word/2010/wordprocessingInk" xmlns:wne="http://schemas.microsoft.com/office/word/2006/wordml" xmlns:wps="http://schemas.microsoft.com/office/word/2010/wordprocessingShape" mc:Ignorable="w14 w15 w16se w16cid wp14">
+<w:document xmlns:wpc="http://schemas.microsoft.com/office/word/2010/wordprocessingCanvas" xmlns:cx="http://schemas.microsoft.com/office/drawing/2014/chartex" xmlns:cx1="http://schemas.microsoft.com/office/drawing/2015/9/8/chartex" xmlns:cx2="http://schemas.microsoft.com/office/drawing/2015/10/21/chartex" xmlns:cx3="http://schemas.microsoft.com/office/drawing/2016/5/9/chartex" xmlns:cx4="http://schemas.microsoft.com/office/drawing/2016/5/10/chartex" xmlns:cx5="http://schemas.microsoft.com/office/drawing/2016/5/11/chartex" xmlns:cx6="http://schemas.microsoft.com/office/drawing/2016/5/12/chartex" xmlns:cx7="http://schemas.microsoft.com/office/drawing/2016/5/13/chartex" xmlns:cx8="http://schemas.microsoft.com/office/drawing/2016/5/14/chartex" xmlns:mc="http://schemas.openxmlformats.org/markup-compatibility/2006" xmlns:aink="http://schemas.microsoft.com/office/drawing/2016/ink" xmlns:am3d="http://schemas.microsoft.com/office/drawing/2017/model3d" xmlns:o="urn:schemas-microsoft-com:office:office" xmlns:r="http://schemas.openxmlformats.org/officeDocument/2006/relationships" xmlns:m="http://schemas.openxmlformats.org/officeDocument/2006/math" xmlns:v="urn:schemas-microsoft-com:vml" xmlns:wp14="http://schemas.microsoft.com/office/word/2010/wordprocessingDrawing" xmlns:wp="http://schemas.openxmlformats.org/drawingml/2006/wordprocessingDrawing" xmlns:w10="urn:schemas-microsoft-com:office:word" xmlns:w="http://schemas.openxmlformats.org/wordprocessingml/2006/main" xmlns:w14="http://schemas.microsoft.com/office/word/2010/wordml" xmlns:w15="http://schemas.microsoft.com/office/word/2012/wordml" xmlns:w16cex="http://schemas.microsoft.com/office/word/2018/wordml/cex" xmlns:w16cid="http://schemas.microsoft.com/office/word/2016/wordml/cid" xmlns:w16="http://schemas.microsoft.com/office/word/2018/wordml" xmlns:w16se="http://schemas.microsoft.com/office/word/2015/wordml/symex" xmlns:wpg="http://schemas.microsoft.com/office/word/2010/wordprocessingGroup" xmlns:wpi="http://schemas.microsoft.com/office/word/2010/wordprocessingInk" xmlns:wne="http://schemas.microsoft.com/office/word/2006/wordml" xmlns:wps="http://schemas.microsoft.com/office/word/2010/wordprocessingShape" mc:Ignorable="w14 w15 w16se w16cid w16 w16cex wp14">
   <w:body>
     <w:p>
       <w:pPr>
@@ -149,7 +149,7 @@
                     </pic:cNvPicPr>
                   </pic:nvPicPr>
                   <pic:blipFill>
-                    <a:blip r:embed="rId4" cstate="print">
+                    <a:blip r:embed="rId6" cstate="print">
                       <a:extLst>
                         <a:ext uri="{28A0092B-C50C-407E-A947-70E740481C1C}">
                           <a14:useLocalDpi xmlns:a14="http://schemas.microsoft.com/office/drawing/2010/main" val="0"/>
@@ -170,7 +170,6 @@
                       <a:avLst/>
                     </a:prstGeom>
                     <a:noFill/>
-                    <a:extLst/>
                   </pic:spPr>
                 </pic:pic>
               </a:graphicData>
@@ -303,6 +302,12 @@
                 <w:rFonts w:ascii="Segoe UI" w:hAnsi="Segoe UI" w:cs="Segoe UI"/>
               </w:rPr>
             </w:pPr>
+            <w:r>
+              <w:rPr>
+                <w:rFonts w:ascii="Segoe UI" w:hAnsi="Segoe UI" w:cs="Segoe UI"/>
+              </w:rPr>
+              <w:t>Public/Private access levels to blob</w:t>
+            </w:r>
           </w:p>
         </w:tc>
         <w:tc>
@@ -315,6 +320,12 @@
                 <w:rFonts w:ascii="Segoe UI" w:hAnsi="Segoe UI" w:cs="Segoe UI"/>
               </w:rPr>
             </w:pPr>
+            <w:r>
+              <w:rPr>
+                <w:rFonts w:ascii="Segoe UI" w:hAnsi="Segoe UI" w:cs="Segoe UI"/>
+              </w:rPr>
+              <w:t>Data</w:t>
+            </w:r>
           </w:p>
         </w:tc>
       </w:tr>
@@ -347,6 +358,12 @@
                 <w:rFonts w:ascii="Segoe UI" w:hAnsi="Segoe UI" w:cs="Segoe UI"/>
               </w:rPr>
             </w:pPr>
+            <w:r>
+              <w:rPr>
+                <w:rFonts w:ascii="Segoe UI" w:hAnsi="Segoe UI" w:cs="Segoe UI"/>
+              </w:rPr>
+              <w:t>SAS/ storage account keys to access blob</w:t>
+            </w:r>
           </w:p>
         </w:tc>
         <w:tc>
@@ -359,6 +376,12 @@
                 <w:rFonts w:ascii="Segoe UI" w:hAnsi="Segoe UI" w:cs="Segoe UI"/>
               </w:rPr>
             </w:pPr>
+            <w:r>
+              <w:rPr>
+                <w:rFonts w:ascii="Segoe UI" w:hAnsi="Segoe UI" w:cs="Segoe UI"/>
+              </w:rPr>
+              <w:t>Data</w:t>
+            </w:r>
           </w:p>
         </w:tc>
       </w:tr>
@@ -391,6 +414,12 @@
                 <w:rFonts w:ascii="Segoe UI" w:hAnsi="Segoe UI" w:cs="Segoe UI"/>
               </w:rPr>
             </w:pPr>
+            <w:r>
+              <w:rPr>
+                <w:rFonts w:ascii="Segoe UI" w:hAnsi="Segoe UI" w:cs="Segoe UI"/>
+              </w:rPr>
+              <w:t>Access to Azure Data Warehouse/Azure Synapse Analytics</w:t>
+            </w:r>
           </w:p>
         </w:tc>
         <w:tc>
@@ -403,6 +432,12 @@
                 <w:rFonts w:ascii="Segoe UI" w:hAnsi="Segoe UI" w:cs="Segoe UI"/>
               </w:rPr>
             </w:pPr>
+            <w:r>
+              <w:rPr>
+                <w:rFonts w:ascii="Segoe UI" w:hAnsi="Segoe UI" w:cs="Segoe UI"/>
+              </w:rPr>
+              <w:t>Data, Identity &amp; Access</w:t>
+            </w:r>
           </w:p>
         </w:tc>
       </w:tr>
@@ -435,6 +470,12 @@
                 <w:rFonts w:ascii="Segoe UI" w:hAnsi="Segoe UI" w:cs="Segoe UI"/>
               </w:rPr>
             </w:pPr>
+            <w:r>
+              <w:rPr>
+                <w:rFonts w:ascii="Segoe UI" w:hAnsi="Segoe UI" w:cs="Segoe UI"/>
+              </w:rPr>
+              <w:t>AAD app</w:t>
+            </w:r>
           </w:p>
         </w:tc>
         <w:tc>
@@ -447,6 +488,12 @@
                 <w:rFonts w:ascii="Segoe UI" w:hAnsi="Segoe UI" w:cs="Segoe UI"/>
               </w:rPr>
             </w:pPr>
+            <w:r>
+              <w:rPr>
+                <w:rFonts w:ascii="Segoe UI" w:hAnsi="Segoe UI" w:cs="Segoe UI"/>
+              </w:rPr>
+              <w:t>Application</w:t>
+            </w:r>
           </w:p>
         </w:tc>
       </w:tr>
@@ -479,6 +526,12 @@
                 <w:rFonts w:ascii="Segoe UI" w:hAnsi="Segoe UI" w:cs="Segoe UI"/>
               </w:rPr>
             </w:pPr>
+            <w:r>
+              <w:rPr>
+                <w:rFonts w:ascii="Segoe UI" w:hAnsi="Segoe UI" w:cs="Segoe UI"/>
+              </w:rPr>
+              <w:t>Azure Web App, and Twitter API security</w:t>
+            </w:r>
           </w:p>
         </w:tc>
         <w:tc>
@@ -491,6 +544,12 @@
                 <w:rFonts w:ascii="Segoe UI" w:hAnsi="Segoe UI" w:cs="Segoe UI"/>
               </w:rPr>
             </w:pPr>
+            <w:r>
+              <w:rPr>
+                <w:rFonts w:ascii="Segoe UI" w:hAnsi="Segoe UI" w:cs="Segoe UI"/>
+              </w:rPr>
+              <w:t>Application</w:t>
+            </w:r>
           </w:p>
         </w:tc>
       </w:tr>
@@ -523,6 +582,12 @@
                 <w:rFonts w:ascii="Segoe UI" w:hAnsi="Segoe UI" w:cs="Segoe UI"/>
               </w:rPr>
             </w:pPr>
+            <w:r>
+              <w:rPr>
+                <w:rFonts w:ascii="Segoe UI" w:hAnsi="Segoe UI" w:cs="Segoe UI"/>
+              </w:rPr>
+              <w:t>Azure DataWarehouse Firewall</w:t>
+            </w:r>
           </w:p>
         </w:tc>
         <w:tc>
@@ -535,6 +600,124 @@
                 <w:rFonts w:ascii="Segoe UI" w:hAnsi="Segoe UI" w:cs="Segoe UI"/>
               </w:rPr>
             </w:pPr>
+            <w:r>
+              <w:rPr>
+                <w:rFonts w:ascii="Segoe UI" w:hAnsi="Segoe UI" w:cs="Segoe UI"/>
+              </w:rPr>
+              <w:t>Network</w:t>
+            </w:r>
+          </w:p>
+        </w:tc>
+      </w:tr>
+      <w:tr>
+        <w:tc>
+          <w:tcPr>
+            <w:tcW w:w="646" w:type="dxa"/>
+          </w:tcPr>
+          <w:p>
+            <w:pPr>
+              <w:rPr>
+                <w:rFonts w:ascii="Segoe UI" w:hAnsi="Segoe UI" w:cs="Segoe UI"/>
+              </w:rPr>
+            </w:pPr>
+            <w:r>
+              <w:rPr>
+                <w:rFonts w:ascii="Segoe UI" w:hAnsi="Segoe UI" w:cs="Segoe UI"/>
+              </w:rPr>
+              <w:t>7</w:t>
+            </w:r>
+          </w:p>
+        </w:tc>
+        <w:tc>
+          <w:tcPr>
+            <w:tcW w:w="6720" w:type="dxa"/>
+          </w:tcPr>
+          <w:p>
+            <w:pPr>
+              <w:rPr>
+                <w:rFonts w:ascii="Segoe UI" w:hAnsi="Segoe UI" w:cs="Segoe UI"/>
+              </w:rPr>
+            </w:pPr>
+            <w:r>
+              <w:rPr>
+                <w:rFonts w:ascii="Segoe UI" w:hAnsi="Segoe UI" w:cs="Segoe UI"/>
+              </w:rPr>
+              <w:t>Secrets in API config</w:t>
+            </w:r>
+          </w:p>
+        </w:tc>
+        <w:tc>
+          <w:tcPr>
+            <w:tcW w:w="1650" w:type="dxa"/>
+          </w:tcPr>
+          <w:p>
+            <w:pPr>
+              <w:rPr>
+                <w:rFonts w:ascii="Segoe UI" w:hAnsi="Segoe UI" w:cs="Segoe UI"/>
+              </w:rPr>
+            </w:pPr>
+            <w:r>
+              <w:rPr>
+                <w:rFonts w:ascii="Segoe UI" w:hAnsi="Segoe UI" w:cs="Segoe UI"/>
+              </w:rPr>
+              <w:t>Identity &amp; Access</w:t>
+            </w:r>
+          </w:p>
+        </w:tc>
+      </w:tr>
+      <w:tr>
+        <w:tc>
+          <w:tcPr>
+            <w:tcW w:w="646" w:type="dxa"/>
+          </w:tcPr>
+          <w:p>
+            <w:pPr>
+              <w:rPr>
+                <w:rFonts w:ascii="Segoe UI" w:hAnsi="Segoe UI" w:cs="Segoe UI"/>
+              </w:rPr>
+            </w:pPr>
+            <w:r>
+              <w:rPr>
+                <w:rFonts w:ascii="Segoe UI" w:hAnsi="Segoe UI" w:cs="Segoe UI"/>
+              </w:rPr>
+              <w:t>8</w:t>
+            </w:r>
+          </w:p>
+        </w:tc>
+        <w:tc>
+          <w:tcPr>
+            <w:tcW w:w="6720" w:type="dxa"/>
+          </w:tcPr>
+          <w:p>
+            <w:pPr>
+              <w:rPr>
+                <w:rFonts w:ascii="Segoe UI" w:hAnsi="Segoe UI" w:cs="Segoe UI"/>
+              </w:rPr>
+            </w:pPr>
+            <w:r>
+              <w:rPr>
+                <w:rFonts w:ascii="Segoe UI" w:hAnsi="Segoe UI" w:cs="Segoe UI"/>
+              </w:rPr>
+              <w:t>RBAC for all Azure resources</w:t>
+            </w:r>
+          </w:p>
+        </w:tc>
+        <w:tc>
+          <w:tcPr>
+            <w:tcW w:w="1650" w:type="dxa"/>
+          </w:tcPr>
+          <w:p>
+            <w:pPr>
+              <w:rPr>
+                <w:rFonts w:ascii="Segoe UI" w:hAnsi="Segoe UI" w:cs="Segoe UI"/>
+              </w:rPr>
+            </w:pPr>
+            <w:r>
+              <w:rPr>
+                <w:rFonts w:ascii="Segoe UI" w:hAnsi="Segoe UI" w:cs="Segoe UI"/>
+              </w:rPr>
+              <w:t>Identity &amp; Access</w:t>
+            </w:r>
           </w:p>
         </w:tc>
       </w:tr>
@@ -562,24 +745,8 @@
         <w:rPr>
           <w:rFonts w:ascii="Segoe UI" w:hAnsi="Segoe UI" w:cs="Segoe UI"/>
         </w:rPr>
-        <w:t xml:space="preserve"> Can you </w:t>
+        <w:t xml:space="preserve"> Can you make a suggestion of what you would do in this area?</w:t>
       </w:r>
-      <w:proofErr w:type="gramStart"/>
-      <w:r>
-        <w:rPr>
-          <w:rFonts w:ascii="Segoe UI" w:hAnsi="Segoe UI" w:cs="Segoe UI"/>
-        </w:rPr>
-        <w:t>make a suggestion</w:t>
-      </w:r>
-      <w:proofErr w:type="gramEnd"/>
-      <w:r>
-        <w:rPr>
-          <w:rFonts w:ascii="Segoe UI" w:hAnsi="Segoe UI" w:cs="Segoe UI"/>
-        </w:rPr>
-        <w:t xml:space="preserve"> of what you would do in this area?</w:t>
-      </w:r>
-      <w:bookmarkStart w:id="0" w:name="_GoBack"/>
-      <w:bookmarkEnd w:id="0"/>
     </w:p>
     <w:p>
       <w:pPr>
@@ -684,6 +851,12 @@
                 <w:rFonts w:ascii="Segoe UI" w:hAnsi="Segoe UI" w:cs="Segoe UI"/>
               </w:rPr>
             </w:pPr>
+            <w:r>
+              <w:rPr>
+                <w:rFonts w:ascii="Segoe UI" w:hAnsi="Segoe UI" w:cs="Segoe UI"/>
+              </w:rPr>
+              <w:t>Physical Security</w:t>
+            </w:r>
           </w:p>
         </w:tc>
         <w:tc>
@@ -696,6 +869,12 @@
                 <w:rFonts w:ascii="Segoe UI" w:hAnsi="Segoe UI" w:cs="Segoe UI"/>
               </w:rPr>
             </w:pPr>
+            <w:r>
+              <w:rPr>
+                <w:rFonts w:ascii="Segoe UI" w:hAnsi="Segoe UI" w:cs="Segoe UI"/>
+              </w:rPr>
+              <w:t>Encourage users to keep complex password meeting security standards</w:t>
+            </w:r>
           </w:p>
         </w:tc>
       </w:tr>
@@ -714,6 +893,7 @@
               <w:rPr>
                 <w:rFonts w:ascii="Segoe UI" w:hAnsi="Segoe UI" w:cs="Segoe UI"/>
               </w:rPr>
+              <w:lastRenderedPageBreak/>
               <w:t>2</w:t>
             </w:r>
           </w:p>
@@ -728,6 +908,12 @@
                 <w:rFonts w:ascii="Segoe UI" w:hAnsi="Segoe UI" w:cs="Segoe UI"/>
               </w:rPr>
             </w:pPr>
+            <w:r>
+              <w:rPr>
+                <w:rFonts w:ascii="Segoe UI" w:hAnsi="Segoe UI" w:cs="Segoe UI"/>
+              </w:rPr>
+              <w:t>Perimeter</w:t>
+            </w:r>
           </w:p>
         </w:tc>
         <w:tc>
@@ -740,6 +926,12 @@
                 <w:rFonts w:ascii="Segoe UI" w:hAnsi="Segoe UI" w:cs="Segoe UI"/>
               </w:rPr>
             </w:pPr>
+            <w:r>
+              <w:rPr>
+                <w:rFonts w:ascii="Segoe UI" w:hAnsi="Segoe UI" w:cs="Segoe UI"/>
+              </w:rPr>
+              <w:t>Restrict anonymous access wherever possible. Avoid access to external organization/ domain if possible</w:t>
+            </w:r>
           </w:p>
         </w:tc>
       </w:tr>
@@ -772,6 +964,12 @@
                 <w:rFonts w:ascii="Segoe UI" w:hAnsi="Segoe UI" w:cs="Segoe UI"/>
               </w:rPr>
             </w:pPr>
+            <w:r>
+              <w:rPr>
+                <w:rFonts w:ascii="Segoe UI" w:hAnsi="Segoe UI" w:cs="Segoe UI"/>
+              </w:rPr>
+              <w:t>Compute</w:t>
+            </w:r>
           </w:p>
         </w:tc>
         <w:tc>
@@ -784,6 +982,14 @@
                 <w:rFonts w:ascii="Segoe UI" w:hAnsi="Segoe UI" w:cs="Segoe UI"/>
               </w:rPr>
             </w:pPr>
+            <w:r>
+              <w:rPr>
+                <w:rFonts w:ascii="Segoe UI" w:hAnsi="Segoe UI" w:cs="Segoe UI"/>
+              </w:rPr>
+              <w:t>Use RBAC to resources like Azure Databricks, Cosmos DB, etc.</w:t>
+            </w:r>
+            <w:bookmarkStart w:id="0" w:name="_GoBack"/>
+            <w:bookmarkEnd w:id="0"/>
           </w:p>
         </w:tc>
       </w:tr>
@@ -833,8 +1039,58 @@
 </w:document>
 </file>
 
+<file path=word/endnotes.xml><?xml version="1.0" encoding="utf-8"?>
+<w:endnotes xmlns:wpc="http://schemas.microsoft.com/office/word/2010/wordprocessingCanvas" xmlns:cx="http://schemas.microsoft.com/office/drawing/2014/chartex" xmlns:cx1="http://schemas.microsoft.com/office/drawing/2015/9/8/chartex" xmlns:cx2="http://schemas.microsoft.com/office/drawing/2015/10/21/chartex" xmlns:cx3="http://schemas.microsoft.com/office/drawing/2016/5/9/chartex" xmlns:cx4="http://schemas.microsoft.com/office/drawing/2016/5/10/chartex" xmlns:cx5="http://schemas.microsoft.com/office/drawing/2016/5/11/chartex" xmlns:cx6="http://schemas.microsoft.com/office/drawing/2016/5/12/chartex" xmlns:cx7="http://schemas.microsoft.com/office/drawing/2016/5/13/chartex" xmlns:cx8="http://schemas.microsoft.com/office/drawing/2016/5/14/chartex" xmlns:mc="http://schemas.openxmlformats.org/markup-compatibility/2006" xmlns:aink="http://schemas.microsoft.com/office/drawing/2016/ink" xmlns:am3d="http://schemas.microsoft.com/office/drawing/2017/model3d" xmlns:o="urn:schemas-microsoft-com:office:office" xmlns:r="http://schemas.openxmlformats.org/officeDocument/2006/relationships" xmlns:m="http://schemas.openxmlformats.org/officeDocument/2006/math" xmlns:v="urn:schemas-microsoft-com:vml" xmlns:wp14="http://schemas.microsoft.com/office/word/2010/wordprocessingDrawing" xmlns:wp="http://schemas.openxmlformats.org/drawingml/2006/wordprocessingDrawing" xmlns:w10="urn:schemas-microsoft-com:office:word" xmlns:w="http://schemas.openxmlformats.org/wordprocessingml/2006/main" xmlns:w14="http://schemas.microsoft.com/office/word/2010/wordml" xmlns:w15="http://schemas.microsoft.com/office/word/2012/wordml" xmlns:w16cex="http://schemas.microsoft.com/office/word/2018/wordml/cex" xmlns:w16cid="http://schemas.microsoft.com/office/word/2016/wordml/cid" xmlns:w16="http://schemas.microsoft.com/office/word/2018/wordml" xmlns:w16se="http://schemas.microsoft.com/office/word/2015/wordml/symex" xmlns:wpg="http://schemas.microsoft.com/office/word/2010/wordprocessingGroup" xmlns:wpi="http://schemas.microsoft.com/office/word/2010/wordprocessingInk" xmlns:wne="http://schemas.microsoft.com/office/word/2006/wordml" xmlns:wps="http://schemas.microsoft.com/office/word/2010/wordprocessingShape" mc:Ignorable="w14 w15 w16se w16cid w16 w16cex wp14">
+  <w:endnote w:type="separator" w:id="-1">
+    <w:p>
+      <w:pPr>
+        <w:spacing w:after="0" w:line="240" w:lineRule="auto"/>
+      </w:pPr>
+      <w:r>
+        <w:separator/>
+      </w:r>
+    </w:p>
+  </w:endnote>
+  <w:endnote w:type="continuationSeparator" w:id="0">
+    <w:p>
+      <w:pPr>
+        <w:spacing w:after="0" w:line="240" w:lineRule="auto"/>
+      </w:pPr>
+      <w:r>
+        <w:continuationSeparator/>
+      </w:r>
+    </w:p>
+  </w:endnote>
+</w:endnotes>
+</file>
+
+<file path=word/footnotes.xml><?xml version="1.0" encoding="utf-8"?>
+<w:footnotes xmlns:wpc="http://schemas.microsoft.com/office/word/2010/wordprocessingCanvas" xmlns:cx="http://schemas.microsoft.com/office/drawing/2014/chartex" xmlns:cx1="http://schemas.microsoft.com/office/drawing/2015/9/8/chartex" xmlns:cx2="http://schemas.microsoft.com/office/drawing/2015/10/21/chartex" xmlns:cx3="http://schemas.microsoft.com/office/drawing/2016/5/9/chartex" xmlns:cx4="http://schemas.microsoft.com/office/drawing/2016/5/10/chartex" xmlns:cx5="http://schemas.microsoft.com/office/drawing/2016/5/11/chartex" xmlns:cx6="http://schemas.microsoft.com/office/drawing/2016/5/12/chartex" xmlns:cx7="http://schemas.microsoft.com/office/drawing/2016/5/13/chartex" xmlns:cx8="http://schemas.microsoft.com/office/drawing/2016/5/14/chartex" xmlns:mc="http://schemas.openxmlformats.org/markup-compatibility/2006" xmlns:aink="http://schemas.microsoft.com/office/drawing/2016/ink" xmlns:am3d="http://schemas.microsoft.com/office/drawing/2017/model3d" xmlns:o="urn:schemas-microsoft-com:office:office" xmlns:r="http://schemas.openxmlformats.org/officeDocument/2006/relationships" xmlns:m="http://schemas.openxmlformats.org/officeDocument/2006/math" xmlns:v="urn:schemas-microsoft-com:vml" xmlns:wp14="http://schemas.microsoft.com/office/word/2010/wordprocessingDrawing" xmlns:wp="http://schemas.openxmlformats.org/drawingml/2006/wordprocessingDrawing" xmlns:w10="urn:schemas-microsoft-com:office:word" xmlns:w="http://schemas.openxmlformats.org/wordprocessingml/2006/main" xmlns:w14="http://schemas.microsoft.com/office/word/2010/wordml" xmlns:w15="http://schemas.microsoft.com/office/word/2012/wordml" xmlns:w16cex="http://schemas.microsoft.com/office/word/2018/wordml/cex" xmlns:w16cid="http://schemas.microsoft.com/office/word/2016/wordml/cid" xmlns:w16="http://schemas.microsoft.com/office/word/2018/wordml" xmlns:w16se="http://schemas.microsoft.com/office/word/2015/wordml/symex" xmlns:wpg="http://schemas.microsoft.com/office/word/2010/wordprocessingGroup" xmlns:wpi="http://schemas.microsoft.com/office/word/2010/wordprocessingInk" xmlns:wne="http://schemas.microsoft.com/office/word/2006/wordml" xmlns:wps="http://schemas.microsoft.com/office/word/2010/wordprocessingShape" mc:Ignorable="w14 w15 w16se w16cid w16 w16cex wp14">
+  <w:footnote w:type="separator" w:id="-1">
+    <w:p>
+      <w:pPr>
+        <w:spacing w:after="0" w:line="240" w:lineRule="auto"/>
+      </w:pPr>
+      <w:r>
+        <w:separator/>
+      </w:r>
+    </w:p>
+  </w:footnote>
+  <w:footnote w:type="continuationSeparator" w:id="0">
+    <w:p>
+      <w:pPr>
+        <w:spacing w:after="0" w:line="240" w:lineRule="auto"/>
+      </w:pPr>
+      <w:r>
+        <w:continuationSeparator/>
+      </w:r>
+    </w:p>
+  </w:footnote>
+</w:footnotes>
+</file>
+
 <file path=word/styles.xml><?xml version="1.0" encoding="utf-8"?>
-<w:styles xmlns:mc="http://schemas.openxmlformats.org/markup-compatibility/2006" xmlns:r="http://schemas.openxmlformats.org/officeDocument/2006/relationships" xmlns:w="http://schemas.openxmlformats.org/wordprocessingml/2006/main" xmlns:w14="http://schemas.microsoft.com/office/word/2010/wordml" xmlns:w15="http://schemas.microsoft.com/office/word/2012/wordml" xmlns:w16cid="http://schemas.microsoft.com/office/word/2016/wordml/cid" xmlns:w16se="http://schemas.microsoft.com/office/word/2015/wordml/symex" mc:Ignorable="w14 w15 w16se w16cid">
+<w:styles xmlns:mc="http://schemas.openxmlformats.org/markup-compatibility/2006" xmlns:r="http://schemas.openxmlformats.org/officeDocument/2006/relationships" xmlns:w="http://schemas.openxmlformats.org/wordprocessingml/2006/main" xmlns:w14="http://schemas.microsoft.com/office/word/2010/wordml" xmlns:w15="http://schemas.microsoft.com/office/word/2012/wordml" xmlns:w16cex="http://schemas.microsoft.com/office/word/2018/wordml/cex" xmlns:w16cid="http://schemas.microsoft.com/office/word/2016/wordml/cid" xmlns:w16="http://schemas.microsoft.com/office/word/2018/wordml" xmlns:w16se="http://schemas.microsoft.com/office/word/2015/wordml/symex" mc:Ignorable="w14 w15 w16se w16cid w16 w16cex">
   <w:docDefaults>
     <w:rPrDefault>
       <w:rPr>
